--- a/Notes/3) Ui Path RPA Architeture.docx
+++ b/Notes/3) Ui Path RPA Architeture.docx
@@ -18,40 +18,20 @@
         </w:rPr>
         <w:t xml:space="preserve">      </w:t>
       </w:r>
-      <w:proofErr w:type="spellStart"/>
       <w:r>
         <w:rPr>
           <w:b/>
           <w:sz w:val="72"/>
           <w:szCs w:val="72"/>
         </w:rPr>
-        <w:t>Ui</w:t>
-      </w:r>
-      <w:proofErr w:type="spellEnd"/>
-      <w:r>
-        <w:rPr>
-          <w:b/>
+        <w:t>Ui Path RPA Architeture</w:t>
+      </w:r>
+    </w:p>
+    <w:p>
+      <w:pPr>
+        <w:rPr>
           <w:sz w:val="72"/>
           <w:szCs w:val="72"/>
-        </w:rPr>
-        <w:t xml:space="preserve"> Path RPA </w:t>
-      </w:r>
-      <w:proofErr w:type="spellStart"/>
-      <w:r>
-        <w:rPr>
-          <w:b/>
-          <w:sz w:val="72"/>
-          <w:szCs w:val="72"/>
-        </w:rPr>
-        <w:t>Architeture</w:t>
-      </w:r>
-      <w:proofErr w:type="spellEnd"/>
-    </w:p>
-    <w:p>
-      <w:pPr>
-        <w:rPr>
-          <w:sz w:val="72"/>
-          <w:szCs w:val="72"/>
           <w:u w:val="single"/>
         </w:rPr>
       </w:pPr>
@@ -65,7 +45,6 @@
           <w:u w:val="single"/>
         </w:rPr>
       </w:pPr>
-      <w:proofErr w:type="spellStart"/>
       <w:r>
         <w:rPr>
           <w:b/>
@@ -73,17 +52,7 @@
           <w:szCs w:val="48"/>
           <w:u w:val="single"/>
         </w:rPr>
-        <w:t>Ui</w:t>
-      </w:r>
-      <w:proofErr w:type="spellEnd"/>
-      <w:r>
-        <w:rPr>
-          <w:b/>
-          <w:sz w:val="48"/>
-          <w:szCs w:val="48"/>
-          <w:u w:val="single"/>
-        </w:rPr>
-        <w:t xml:space="preserve"> path platform components</w:t>
+        <w:t>Ui path platform components</w:t>
       </w:r>
     </w:p>
     <w:p>
@@ -100,21 +69,12 @@
         </w:rPr>
         <w:t xml:space="preserve"> </w:t>
       </w:r>
-      <w:proofErr w:type="spellStart"/>
-      <w:r>
-        <w:rPr>
-          <w:sz w:val="36"/>
-          <w:szCs w:val="36"/>
-        </w:rPr>
-        <w:t>Ui</w:t>
-      </w:r>
-      <w:proofErr w:type="spellEnd"/>
-      <w:r>
-        <w:rPr>
-          <w:sz w:val="36"/>
-          <w:szCs w:val="36"/>
-        </w:rPr>
-        <w:t xml:space="preserve"> path components mainly classified into</w:t>
+      <w:r>
+        <w:rPr>
+          <w:sz w:val="36"/>
+          <w:szCs w:val="36"/>
+        </w:rPr>
+        <w:t>Ui path components mainly classified into</w:t>
       </w:r>
       <w:r>
         <w:rPr>
@@ -137,23 +97,13 @@
           <w:szCs w:val="36"/>
         </w:rPr>
       </w:pPr>
-      <w:proofErr w:type="spellStart"/>
-      <w:r>
-        <w:rPr>
-          <w:b/>
-          <w:sz w:val="36"/>
-          <w:szCs w:val="36"/>
-        </w:rPr>
-        <w:t>Ui</w:t>
-      </w:r>
-      <w:proofErr w:type="spellEnd"/>
-      <w:r>
-        <w:rPr>
-          <w:b/>
-          <w:sz w:val="36"/>
-          <w:szCs w:val="36"/>
-        </w:rPr>
-        <w:t xml:space="preserve"> Path studio</w:t>
+      <w:r>
+        <w:rPr>
+          <w:b/>
+          <w:sz w:val="36"/>
+          <w:szCs w:val="36"/>
+        </w:rPr>
+        <w:t>Ui Path studio</w:t>
       </w:r>
     </w:p>
     <w:p>
@@ -169,23 +119,13 @@
           <w:szCs w:val="36"/>
         </w:rPr>
       </w:pPr>
-      <w:proofErr w:type="spellStart"/>
-      <w:r>
-        <w:rPr>
-          <w:b/>
-          <w:sz w:val="36"/>
-          <w:szCs w:val="36"/>
-        </w:rPr>
-        <w:t>Ui</w:t>
-      </w:r>
-      <w:proofErr w:type="spellEnd"/>
-      <w:r>
-        <w:rPr>
-          <w:b/>
-          <w:sz w:val="36"/>
-          <w:szCs w:val="36"/>
-        </w:rPr>
-        <w:t xml:space="preserve"> Path robot</w:t>
+      <w:r>
+        <w:rPr>
+          <w:b/>
+          <w:sz w:val="36"/>
+          <w:szCs w:val="36"/>
+        </w:rPr>
+        <w:t>Ui Path robot</w:t>
       </w:r>
     </w:p>
     <w:p>
@@ -201,23 +141,13 @@
           <w:szCs w:val="36"/>
         </w:rPr>
       </w:pPr>
-      <w:proofErr w:type="spellStart"/>
-      <w:r>
-        <w:rPr>
-          <w:b/>
-          <w:sz w:val="36"/>
-          <w:szCs w:val="36"/>
-        </w:rPr>
-        <w:t>Ui</w:t>
-      </w:r>
-      <w:proofErr w:type="spellEnd"/>
-      <w:r>
-        <w:rPr>
-          <w:b/>
-          <w:sz w:val="36"/>
-          <w:szCs w:val="36"/>
-        </w:rPr>
-        <w:t xml:space="preserve"> Path orchestrator </w:t>
+      <w:r>
+        <w:rPr>
+          <w:b/>
+          <w:sz w:val="36"/>
+          <w:szCs w:val="36"/>
+        </w:rPr>
+        <w:t xml:space="preserve">Ui Path orchestrator </w:t>
       </w:r>
     </w:p>
     <w:p>
@@ -238,49 +168,21 @@
           <w:szCs w:val="32"/>
         </w:rPr>
       </w:pPr>
-      <w:proofErr w:type="spellStart"/>
-      <w:r>
-        <w:rPr>
-          <w:b/>
-          <w:sz w:val="36"/>
-          <w:szCs w:val="36"/>
-        </w:rPr>
-        <w:t>Ui</w:t>
-      </w:r>
-      <w:proofErr w:type="spellEnd"/>
-      <w:r>
-        <w:rPr>
-          <w:b/>
-          <w:sz w:val="36"/>
-          <w:szCs w:val="36"/>
-        </w:rPr>
-        <w:t xml:space="preserve"> Path </w:t>
-      </w:r>
-      <w:proofErr w:type="gramStart"/>
-      <w:r>
-        <w:rPr>
-          <w:b/>
-          <w:sz w:val="36"/>
-          <w:szCs w:val="36"/>
-        </w:rPr>
-        <w:t>studio</w:t>
-      </w:r>
-      <w:r>
-        <w:rPr>
-          <w:b/>
-          <w:sz w:val="36"/>
-          <w:szCs w:val="36"/>
-        </w:rPr>
-        <w:t xml:space="preserve">  :</w:t>
-      </w:r>
-      <w:proofErr w:type="gramEnd"/>
-      <w:r>
-        <w:rPr>
-          <w:b/>
-          <w:sz w:val="36"/>
-          <w:szCs w:val="36"/>
-        </w:rPr>
-        <w:t xml:space="preserve"> </w:t>
+      <w:r>
+        <w:rPr>
+          <w:b/>
+          <w:sz w:val="36"/>
+          <w:szCs w:val="36"/>
+        </w:rPr>
+        <w:t>Ui Path studio</w:t>
+      </w:r>
+      <w:r>
+        <w:rPr>
+          <w:b/>
+          <w:sz w:val="36"/>
+          <w:szCs w:val="36"/>
+        </w:rPr>
+        <w:t xml:space="preserve">  : </w:t>
       </w:r>
       <w:r>
         <w:rPr>
@@ -424,49 +326,21 @@
           <w:szCs w:val="32"/>
         </w:rPr>
       </w:pPr>
-      <w:proofErr w:type="spellStart"/>
-      <w:r>
-        <w:rPr>
-          <w:b/>
-          <w:sz w:val="36"/>
-          <w:szCs w:val="36"/>
-        </w:rPr>
-        <w:t>Ui</w:t>
-      </w:r>
-      <w:proofErr w:type="spellEnd"/>
-      <w:r>
-        <w:rPr>
-          <w:b/>
-          <w:sz w:val="36"/>
-          <w:szCs w:val="36"/>
-        </w:rPr>
-        <w:t xml:space="preserve"> Path </w:t>
-      </w:r>
-      <w:proofErr w:type="gramStart"/>
-      <w:r>
-        <w:rPr>
-          <w:b/>
-          <w:sz w:val="36"/>
-          <w:szCs w:val="36"/>
-        </w:rPr>
-        <w:t>robot</w:t>
-      </w:r>
-      <w:r>
-        <w:rPr>
-          <w:b/>
-          <w:sz w:val="36"/>
-          <w:szCs w:val="36"/>
-        </w:rPr>
-        <w:t xml:space="preserve"> :</w:t>
-      </w:r>
-      <w:proofErr w:type="gramEnd"/>
-      <w:r>
-        <w:rPr>
-          <w:b/>
-          <w:sz w:val="36"/>
-          <w:szCs w:val="36"/>
-        </w:rPr>
-        <w:t xml:space="preserve"> </w:t>
+      <w:r>
+        <w:rPr>
+          <w:b/>
+          <w:sz w:val="36"/>
+          <w:szCs w:val="36"/>
+        </w:rPr>
+        <w:t>Ui Path robot</w:t>
+      </w:r>
+      <w:r>
+        <w:rPr>
+          <w:b/>
+          <w:sz w:val="36"/>
+          <w:szCs w:val="36"/>
+        </w:rPr>
+        <w:t xml:space="preserve"> : </w:t>
       </w:r>
       <w:r>
         <w:rPr>
@@ -480,23 +354,7 @@
           <w:sz w:val="32"/>
           <w:szCs w:val="32"/>
         </w:rPr>
-        <w:t xml:space="preserve"> executed the created automation work flow </w:t>
-      </w:r>
-      <w:proofErr w:type="spellStart"/>
-      <w:r>
-        <w:rPr>
-          <w:sz w:val="32"/>
-          <w:szCs w:val="32"/>
-        </w:rPr>
-        <w:t>uipath</w:t>
-      </w:r>
-      <w:proofErr w:type="spellEnd"/>
-      <w:r>
-        <w:rPr>
-          <w:sz w:val="32"/>
-          <w:szCs w:val="32"/>
-        </w:rPr>
-        <w:t xml:space="preserve"> studio</w:t>
+        <w:t xml:space="preserve"> executed the created automation work flow uipath studio</w:t>
       </w:r>
       <w:r>
         <w:rPr>
@@ -518,124 +376,39 @@
           <w:sz w:val="32"/>
           <w:szCs w:val="32"/>
         </w:rPr>
-        <w:t xml:space="preserve">               Automation work flow created in </w:t>
-      </w:r>
-      <w:proofErr w:type="spellStart"/>
-      <w:r>
-        <w:rPr>
-          <w:sz w:val="32"/>
-          <w:szCs w:val="32"/>
-        </w:rPr>
-        <w:t>ui</w:t>
-      </w:r>
-      <w:proofErr w:type="spellEnd"/>
-      <w:r>
-        <w:rPr>
-          <w:sz w:val="32"/>
-          <w:szCs w:val="32"/>
-        </w:rPr>
-        <w:t xml:space="preserve"> path studio.it executed by </w:t>
-      </w:r>
-      <w:proofErr w:type="spellStart"/>
-      <w:r>
-        <w:rPr>
-          <w:sz w:val="32"/>
-          <w:szCs w:val="32"/>
-        </w:rPr>
-        <w:t>uipath</w:t>
-      </w:r>
-      <w:proofErr w:type="spellEnd"/>
-      <w:r>
-        <w:rPr>
-          <w:sz w:val="32"/>
-          <w:szCs w:val="32"/>
-        </w:rPr>
-        <w:t xml:space="preserve"> robots.</w:t>
-      </w:r>
-    </w:p>
-    <w:p>
-      <w:pPr>
-        <w:rPr>
-          <w:b/>
-          <w:sz w:val="36"/>
-          <w:szCs w:val="36"/>
-        </w:rPr>
-      </w:pPr>
-      <w:proofErr w:type="spellStart"/>
-      <w:r>
-        <w:rPr>
-          <w:b/>
-          <w:sz w:val="36"/>
-          <w:szCs w:val="36"/>
-        </w:rPr>
-        <w:t>Ui</w:t>
-      </w:r>
-      <w:proofErr w:type="spellEnd"/>
-      <w:r>
-        <w:rPr>
-          <w:b/>
-          <w:sz w:val="36"/>
-          <w:szCs w:val="36"/>
-        </w:rPr>
-        <w:t xml:space="preserve"> Path </w:t>
-      </w:r>
-      <w:proofErr w:type="gramStart"/>
-      <w:r>
-        <w:rPr>
-          <w:b/>
-          <w:sz w:val="36"/>
-          <w:szCs w:val="36"/>
-        </w:rPr>
-        <w:t>orchestrator</w:t>
-      </w:r>
-      <w:r>
-        <w:rPr>
-          <w:b/>
-          <w:sz w:val="36"/>
-          <w:szCs w:val="36"/>
-        </w:rPr>
-        <w:t xml:space="preserve"> :</w:t>
-      </w:r>
-      <w:proofErr w:type="gramEnd"/>
-      <w:r>
-        <w:rPr>
-          <w:b/>
-          <w:sz w:val="36"/>
-          <w:szCs w:val="36"/>
-        </w:rPr>
-        <w:t xml:space="preserve"> </w:t>
-      </w:r>
-      <w:proofErr w:type="spellStart"/>
-      <w:r>
-        <w:rPr>
-          <w:sz w:val="32"/>
-          <w:szCs w:val="32"/>
-        </w:rPr>
-        <w:t>Ui</w:t>
-      </w:r>
-      <w:proofErr w:type="spellEnd"/>
-      <w:r>
-        <w:rPr>
-          <w:sz w:val="32"/>
-          <w:szCs w:val="32"/>
-        </w:rPr>
-        <w:t xml:space="preserve"> path orchestrator to orchestrator the </w:t>
-      </w:r>
-      <w:proofErr w:type="spellStart"/>
-      <w:r>
-        <w:rPr>
-          <w:sz w:val="32"/>
-          <w:szCs w:val="32"/>
-        </w:rPr>
-        <w:t>ui</w:t>
-      </w:r>
-      <w:proofErr w:type="spellEnd"/>
-      <w:r>
-        <w:rPr>
-          <w:sz w:val="32"/>
-          <w:szCs w:val="32"/>
-        </w:rPr>
-        <w:t xml:space="preserve"> path robots in continuously executing repetitive process on various platforms.</w:t>
+        <w:t xml:space="preserve">               Automation work flow created in ui path studio.it executed by uipath robots.</w:t>
+      </w:r>
+    </w:p>
+    <w:p>
+      <w:pPr>
+        <w:rPr>
+          <w:b/>
+          <w:sz w:val="36"/>
+          <w:szCs w:val="36"/>
+        </w:rPr>
+      </w:pPr>
+      <w:r>
+        <w:rPr>
+          <w:b/>
+          <w:sz w:val="36"/>
+          <w:szCs w:val="36"/>
+        </w:rPr>
+        <w:t>Ui Path orchestrator</w:t>
+      </w:r>
+      <w:r>
+        <w:rPr>
+          <w:b/>
+          <w:sz w:val="36"/>
+          <w:szCs w:val="36"/>
+        </w:rPr>
+        <w:t xml:space="preserve"> : </w:t>
+      </w:r>
+      <w:r>
+        <w:rPr>
+          <w:sz w:val="32"/>
+          <w:szCs w:val="32"/>
+        </w:rPr>
+        <w:t>Ui path orchestrator to orchestrator the ui path robots in continuously executing repetitive process on various platforms.</w:t>
       </w:r>
     </w:p>
     <w:p>
@@ -705,7 +478,7 @@
                     <pic:cNvPicPr/>
                   </pic:nvPicPr>
                   <pic:blipFill>
-                    <a:blip r:embed="rId5" cstate="print">
+                    <a:blip r:embed="rId7" cstate="print">
                       <a:extLst>
                         <a:ext uri="{28A0092B-C50C-407E-A947-70E740481C1C}">
                           <a14:useLocalDpi xmlns:a14="http://schemas.microsoft.com/office/drawing/2010/main" val="0"/>
@@ -789,63 +562,14 @@
           <w:sz w:val="36"/>
           <w:szCs w:val="36"/>
         </w:rPr>
-        <w:t xml:space="preserve">Client </w:t>
-      </w:r>
-      <w:proofErr w:type="gramStart"/>
-      <w:r>
-        <w:rPr>
-          <w:b/>
-          <w:sz w:val="36"/>
-          <w:szCs w:val="36"/>
-        </w:rPr>
-        <w:t>Layer</w:t>
-      </w:r>
-      <w:r>
-        <w:rPr>
-          <w:sz w:val="32"/>
-          <w:szCs w:val="32"/>
-        </w:rPr>
-        <w:t xml:space="preserve"> :</w:t>
-      </w:r>
-      <w:proofErr w:type="gramEnd"/>
-      <w:r>
-        <w:rPr>
-          <w:sz w:val="32"/>
-          <w:szCs w:val="32"/>
-        </w:rPr>
-        <w:t xml:space="preserve"> It is the develop set layer.it is create new automation workflow. </w:t>
-      </w:r>
-      <w:proofErr w:type="gramStart"/>
-      <w:r>
-        <w:rPr>
-          <w:sz w:val="32"/>
-          <w:szCs w:val="32"/>
-        </w:rPr>
-        <w:t>we</w:t>
-      </w:r>
-      <w:proofErr w:type="gramEnd"/>
-      <w:r>
-        <w:rPr>
-          <w:sz w:val="32"/>
-          <w:szCs w:val="32"/>
-        </w:rPr>
-        <w:t xml:space="preserve"> have </w:t>
-      </w:r>
-      <w:proofErr w:type="spellStart"/>
-      <w:r>
-        <w:rPr>
-          <w:sz w:val="32"/>
-          <w:szCs w:val="32"/>
-        </w:rPr>
-        <w:t>uipath</w:t>
-      </w:r>
-      <w:proofErr w:type="spellEnd"/>
-      <w:r>
-        <w:rPr>
-          <w:sz w:val="32"/>
-          <w:szCs w:val="32"/>
-        </w:rPr>
-        <w:t xml:space="preserve"> studio and robot it is creates and execute layer.</w:t>
+        <w:t>Client Layer</w:t>
+      </w:r>
+      <w:r>
+        <w:rPr>
+          <w:sz w:val="32"/>
+          <w:szCs w:val="32"/>
+        </w:rPr>
+        <w:t xml:space="preserve"> : It is the develop set layer.it is create new automation workflow. we have uipath studio and robot it is creates and execute layer.</w:t>
       </w:r>
     </w:p>
     <w:p>
@@ -866,16 +590,7 @@
           <w:sz w:val="36"/>
           <w:szCs w:val="36"/>
         </w:rPr>
-        <w:t xml:space="preserve">Server </w:t>
-      </w:r>
-      <w:proofErr w:type="gramStart"/>
-      <w:r>
-        <w:rPr>
-          <w:b/>
-          <w:sz w:val="36"/>
-          <w:szCs w:val="36"/>
-        </w:rPr>
-        <w:t>Layer</w:t>
+        <w:t>Server Layer</w:t>
       </w:r>
       <w:r>
         <w:rPr>
@@ -892,7 +607,6 @@
         </w:rPr>
         <w:t>:</w:t>
       </w:r>
-      <w:proofErr w:type="gramEnd"/>
       <w:r>
         <w:rPr>
           <w:sz w:val="32"/>
@@ -912,23 +626,7 @@
           <w:sz w:val="32"/>
           <w:szCs w:val="32"/>
         </w:rPr>
-        <w:t xml:space="preserve"> basically has the </w:t>
-      </w:r>
-      <w:proofErr w:type="spellStart"/>
-      <w:r>
-        <w:rPr>
-          <w:sz w:val="32"/>
-          <w:szCs w:val="32"/>
-        </w:rPr>
-        <w:t>uipath</w:t>
-      </w:r>
-      <w:proofErr w:type="spellEnd"/>
-      <w:r>
-        <w:rPr>
-          <w:sz w:val="32"/>
-          <w:szCs w:val="32"/>
-        </w:rPr>
-        <w:t xml:space="preserve"> orchestrator, which takes the monitoring, deployment, configuration, queue management, login of  the task, automation work flow.</w:t>
+        <w:t xml:space="preserve"> basically has the uipath orchestrator, which takes the monitoring, deployment, configuration, queue management, login of  the task, automation work flow.</w:t>
       </w:r>
     </w:p>
     <w:p>
@@ -949,16 +647,7 @@
           <w:sz w:val="36"/>
           <w:szCs w:val="36"/>
         </w:rPr>
-        <w:t xml:space="preserve">Persistency </w:t>
-      </w:r>
-      <w:proofErr w:type="gramStart"/>
-      <w:r>
-        <w:rPr>
-          <w:b/>
-          <w:sz w:val="36"/>
-          <w:szCs w:val="36"/>
-        </w:rPr>
-        <w:t>Layer</w:t>
+        <w:t>Persistency Layer</w:t>
       </w:r>
       <w:r>
         <w:rPr>
@@ -975,7 +664,6 @@
         </w:rPr>
         <w:t>:</w:t>
       </w:r>
-      <w:proofErr w:type="gramEnd"/>
       <w:r>
         <w:rPr>
           <w:sz w:val="32"/>
@@ -1499,21 +1187,12 @@
         </w:rPr>
         <w:t xml:space="preserve"> </w:t>
       </w:r>
-      <w:proofErr w:type="gramStart"/>
-      <w:r>
-        <w:rPr>
-          <w:sz w:val="32"/>
-          <w:szCs w:val="32"/>
-        </w:rPr>
-        <w:t>true  or</w:t>
-      </w:r>
-      <w:proofErr w:type="gramEnd"/>
-      <w:r>
-        <w:rPr>
-          <w:sz w:val="32"/>
-          <w:szCs w:val="32"/>
-        </w:rPr>
-        <w:t xml:space="preserve"> false</w:t>
+      <w:r>
+        <w:rPr>
+          <w:sz w:val="32"/>
+          <w:szCs w:val="32"/>
+        </w:rPr>
+        <w:t>true  or false</w:t>
       </w:r>
       <w:r>
         <w:rPr>
@@ -1638,37 +1317,12 @@
         </w:rPr>
         <w:t xml:space="preserve"> </w:t>
       </w:r>
-      <w:proofErr w:type="spellStart"/>
-      <w:r>
-        <w:rPr>
-          <w:sz w:val="32"/>
-          <w:szCs w:val="32"/>
-        </w:rPr>
-        <w:t>UiPath</w:t>
-      </w:r>
-      <w:proofErr w:type="spellEnd"/>
-      <w:r>
-        <w:rPr>
-          <w:sz w:val="32"/>
-          <w:szCs w:val="32"/>
-        </w:rPr>
-        <w:t xml:space="preserve"> studio using different </w:t>
-      </w:r>
-      <w:proofErr w:type="spellStart"/>
-      <w:r>
-        <w:rPr>
-          <w:sz w:val="32"/>
-          <w:szCs w:val="32"/>
-        </w:rPr>
-        <w:t>datatypes</w:t>
-      </w:r>
-      <w:proofErr w:type="spellEnd"/>
-      <w:r>
-        <w:rPr>
-          <w:sz w:val="32"/>
-          <w:szCs w:val="32"/>
-        </w:rPr>
-        <w:t>.</w:t>
+      <w:r>
+        <w:rPr>
+          <w:sz w:val="32"/>
+          <w:szCs w:val="32"/>
+        </w:rPr>
+        <w:t>UiPath studio using different datatypes.</w:t>
       </w:r>
       <w:r>
         <w:rPr>
@@ -1677,21 +1331,12 @@
         </w:rPr>
         <w:t xml:space="preserve"> </w:t>
       </w:r>
-      <w:proofErr w:type="gramStart"/>
-      <w:r>
-        <w:rPr>
-          <w:sz w:val="32"/>
-          <w:szCs w:val="32"/>
-        </w:rPr>
-        <w:t>they</w:t>
-      </w:r>
-      <w:proofErr w:type="gramEnd"/>
-      <w:r>
-        <w:rPr>
-          <w:sz w:val="32"/>
-          <w:szCs w:val="32"/>
-        </w:rPr>
-        <w:t xml:space="preserve"> are</w:t>
+      <w:r>
+        <w:rPr>
+          <w:sz w:val="32"/>
+          <w:szCs w:val="32"/>
+        </w:rPr>
+        <w:t>they are</w:t>
       </w:r>
     </w:p>
     <w:p>
@@ -1876,61 +1521,832 @@
           <w:sz w:val="32"/>
           <w:szCs w:val="32"/>
         </w:rPr>
-        <w:t xml:space="preserve">Activities in </w:t>
-      </w:r>
-      <w:proofErr w:type="spellStart"/>
-      <w:r>
-        <w:rPr>
-          <w:sz w:val="32"/>
-          <w:szCs w:val="32"/>
-        </w:rPr>
-        <w:t>uipath</w:t>
-      </w:r>
-      <w:proofErr w:type="spellEnd"/>
-      <w:r>
-        <w:rPr>
-          <w:sz w:val="32"/>
-          <w:szCs w:val="32"/>
-        </w:rPr>
-        <w:t xml:space="preserve"> provides</w:t>
-      </w:r>
+        <w:t>Activities in uipath provides various actions which you need to automate different applications.</w:t>
+      </w:r>
+      <w:r>
+        <w:rPr>
+          <w:sz w:val="32"/>
+          <w:szCs w:val="32"/>
+        </w:rPr>
+        <w:t>they are including,</w:t>
+      </w:r>
+    </w:p>
+    <w:p>
+      <w:pPr>
+        <w:pStyle w:val="ListParagraph"/>
+        <w:numPr>
+          <w:ilvl w:val="0"/>
+          <w:numId w:val="5"/>
+        </w:numPr>
+        <w:rPr>
+          <w:b/>
+          <w:sz w:val="32"/>
+          <w:szCs w:val="32"/>
+        </w:rPr>
+      </w:pPr>
+      <w:r>
+        <w:rPr>
+          <w:b/>
+          <w:sz w:val="32"/>
+          <w:szCs w:val="32"/>
+        </w:rPr>
+        <w:t>Message box</w:t>
+      </w:r>
+    </w:p>
+    <w:p>
+      <w:pPr>
+        <w:pStyle w:val="ListParagraph"/>
+        <w:numPr>
+          <w:ilvl w:val="0"/>
+          <w:numId w:val="5"/>
+        </w:numPr>
+        <w:rPr>
+          <w:b/>
+          <w:sz w:val="32"/>
+          <w:szCs w:val="32"/>
+        </w:rPr>
+      </w:pPr>
+      <w:r>
+        <w:rPr>
+          <w:b/>
+          <w:sz w:val="32"/>
+          <w:szCs w:val="32"/>
+        </w:rPr>
+        <w:t>Assign</w:t>
+      </w:r>
+    </w:p>
+    <w:p>
+      <w:pPr>
+        <w:pStyle w:val="ListParagraph"/>
+        <w:numPr>
+          <w:ilvl w:val="0"/>
+          <w:numId w:val="5"/>
+        </w:numPr>
+        <w:rPr>
+          <w:b/>
+          <w:sz w:val="32"/>
+          <w:szCs w:val="32"/>
+        </w:rPr>
+      </w:pPr>
+      <w:r>
+        <w:rPr>
+          <w:b/>
+          <w:sz w:val="32"/>
+          <w:szCs w:val="32"/>
+        </w:rPr>
+        <w:t>For each</w:t>
+      </w:r>
+    </w:p>
+    <w:p>
+      <w:pPr>
+        <w:pStyle w:val="ListParagraph"/>
+        <w:numPr>
+          <w:ilvl w:val="0"/>
+          <w:numId w:val="5"/>
+        </w:numPr>
+        <w:rPr>
+          <w:b/>
+          <w:sz w:val="32"/>
+          <w:szCs w:val="32"/>
+        </w:rPr>
+      </w:pPr>
+      <w:r>
+        <w:rPr>
+          <w:b/>
+          <w:sz w:val="32"/>
+          <w:szCs w:val="32"/>
+        </w:rPr>
+        <w:t>Switch</w:t>
+      </w:r>
+    </w:p>
+    <w:p>
+      <w:pPr>
+        <w:pStyle w:val="ListParagraph"/>
+        <w:numPr>
+          <w:ilvl w:val="0"/>
+          <w:numId w:val="5"/>
+        </w:numPr>
+        <w:rPr>
+          <w:b/>
+          <w:sz w:val="32"/>
+          <w:szCs w:val="32"/>
+        </w:rPr>
+      </w:pPr>
+      <w:r>
+        <w:rPr>
+          <w:b/>
+          <w:sz w:val="32"/>
+          <w:szCs w:val="32"/>
+        </w:rPr>
+        <w:t>Write csv</w:t>
+      </w:r>
+    </w:p>
+    <w:p>
+      <w:pPr>
+        <w:pStyle w:val="ListParagraph"/>
+        <w:numPr>
+          <w:ilvl w:val="0"/>
+          <w:numId w:val="5"/>
+        </w:numPr>
+        <w:rPr>
+          <w:b/>
+          <w:sz w:val="32"/>
+          <w:szCs w:val="32"/>
+        </w:rPr>
+      </w:pPr>
+      <w:r>
+        <w:rPr>
+          <w:b/>
+          <w:sz w:val="32"/>
+          <w:szCs w:val="32"/>
+        </w:rPr>
+        <w:t>While</w:t>
+      </w:r>
+    </w:p>
+    <w:p>
+      <w:pPr>
+        <w:pStyle w:val="ListParagraph"/>
+        <w:numPr>
+          <w:ilvl w:val="0"/>
+          <w:numId w:val="5"/>
+        </w:numPr>
+        <w:rPr>
+          <w:b/>
+          <w:sz w:val="32"/>
+          <w:szCs w:val="32"/>
+        </w:rPr>
+      </w:pPr>
+      <w:r>
+        <w:rPr>
+          <w:b/>
+          <w:sz w:val="32"/>
+          <w:szCs w:val="32"/>
+        </w:rPr>
+        <w:t>Do while</w:t>
+      </w:r>
+    </w:p>
+    <w:p>
+      <w:pPr>
+        <w:pStyle w:val="ListParagraph"/>
+        <w:ind w:left="1440"/>
+        <w:rPr>
+          <w:b/>
+          <w:sz w:val="32"/>
+          <w:szCs w:val="32"/>
+        </w:rPr>
+      </w:pPr>
+    </w:p>
+    <w:p>
+      <w:pPr>
+        <w:rPr>
+          <w:b/>
+          <w:sz w:val="32"/>
+          <w:szCs w:val="32"/>
+          <w:u w:val="single"/>
+        </w:rPr>
+      </w:pPr>
+      <w:r>
+        <w:rPr>
+          <w:b/>
+          <w:sz w:val="32"/>
+          <w:szCs w:val="32"/>
+          <w:u w:val="single"/>
+        </w:rPr>
+        <w:t>Message box</w:t>
+      </w:r>
+    </w:p>
+    <w:p>
+      <w:pPr>
+        <w:rPr>
+          <w:b/>
+          <w:sz w:val="32"/>
+          <w:szCs w:val="32"/>
+        </w:rPr>
+      </w:pPr>
+      <w:r>
+        <w:rPr>
+          <w:noProof/>
+          <w:lang w:eastAsia="en-IN"/>
+        </w:rPr>
+        <w:drawing>
+          <wp:inline distT="0" distB="0" distL="0" distR="0">
+            <wp:extent cx="5731510" cy="3295650"/>
+            <wp:effectExtent l="0" t="0" r="2540" b="0"/>
+            <wp:docPr id="3" name="Picture 3"/>
+            <wp:cNvGraphicFramePr>
+              <a:graphicFrameLocks xmlns:a="http://schemas.openxmlformats.org/drawingml/2006/main" noChangeAspect="1"/>
+            </wp:cNvGraphicFramePr>
+            <a:graphic xmlns:a="http://schemas.openxmlformats.org/drawingml/2006/main">
+              <a:graphicData uri="http://schemas.openxmlformats.org/drawingml/2006/picture">
+                <pic:pic xmlns:pic="http://schemas.openxmlformats.org/drawingml/2006/picture">
+                  <pic:nvPicPr>
+                    <pic:cNvPr id="3" name="Screenshot (53).png"/>
+                    <pic:cNvPicPr/>
+                  </pic:nvPicPr>
+                  <pic:blipFill>
+                    <a:blip r:embed="rId8">
+                      <a:extLst>
+                        <a:ext uri="{28A0092B-C50C-407E-A947-70E740481C1C}">
+                          <a14:useLocalDpi xmlns:a14="http://schemas.microsoft.com/office/drawing/2010/main" val="0"/>
+                        </a:ext>
+                      </a:extLst>
+                    </a:blip>
+                    <a:stretch>
+                      <a:fillRect/>
+                    </a:stretch>
+                  </pic:blipFill>
+                  <pic:spPr>
+                    <a:xfrm>
+                      <a:off x="0" y="0"/>
+                      <a:ext cx="5731510" cy="3295650"/>
+                    </a:xfrm>
+                    <a:prstGeom prst="rect">
+                      <a:avLst/>
+                    </a:prstGeom>
+                  </pic:spPr>
+                </pic:pic>
+              </a:graphicData>
+            </a:graphic>
+          </wp:inline>
+        </w:drawing>
+      </w:r>
+    </w:p>
+    <w:p>
+      <w:pPr>
+        <w:pStyle w:val="ListParagraph"/>
+        <w:rPr>
+          <w:sz w:val="32"/>
+          <w:szCs w:val="32"/>
+        </w:rPr>
+      </w:pPr>
+    </w:p>
+    <w:p>
+      <w:pPr>
+        <w:rPr>
+          <w:b/>
+          <w:sz w:val="32"/>
+          <w:szCs w:val="32"/>
+          <w:u w:val="single"/>
+        </w:rPr>
+      </w:pPr>
+      <w:r>
+        <w:rPr>
+          <w:b/>
+          <w:sz w:val="32"/>
+          <w:szCs w:val="32"/>
+          <w:u w:val="single"/>
+        </w:rPr>
+        <w:t>Assign</w:t>
+      </w:r>
+    </w:p>
+    <w:p>
+      <w:pPr>
+        <w:pStyle w:val="ListParagraph"/>
+        <w:ind w:left="2076"/>
+        <w:rPr>
+          <w:sz w:val="32"/>
+          <w:szCs w:val="32"/>
+        </w:rPr>
+      </w:pPr>
+    </w:p>
+    <w:p>
+      <w:pPr>
+        <w:rPr>
+          <w:sz w:val="32"/>
+          <w:szCs w:val="32"/>
+        </w:rPr>
+      </w:pPr>
+      <w:r>
+        <w:rPr>
+          <w:noProof/>
+          <w:lang w:eastAsia="en-IN"/>
+        </w:rPr>
+        <w:drawing>
+          <wp:inline distT="0" distB="0" distL="0" distR="0">
+            <wp:extent cx="5312049" cy="2991485"/>
+            <wp:effectExtent l="0" t="0" r="3175" b="0"/>
+            <wp:docPr id="4" name="Picture 4"/>
+            <wp:cNvGraphicFramePr>
+              <a:graphicFrameLocks xmlns:a="http://schemas.openxmlformats.org/drawingml/2006/main" noChangeAspect="1"/>
+            </wp:cNvGraphicFramePr>
+            <a:graphic xmlns:a="http://schemas.openxmlformats.org/drawingml/2006/main">
+              <a:graphicData uri="http://schemas.openxmlformats.org/drawingml/2006/picture">
+                <pic:pic xmlns:pic="http://schemas.openxmlformats.org/drawingml/2006/picture">
+                  <pic:nvPicPr>
+                    <pic:cNvPr id="4" name="Screenshot (54).png"/>
+                    <pic:cNvPicPr/>
+                  </pic:nvPicPr>
+                  <pic:blipFill>
+                    <a:blip r:embed="rId9">
+                      <a:extLst>
+                        <a:ext uri="{28A0092B-C50C-407E-A947-70E740481C1C}">
+                          <a14:useLocalDpi xmlns:a14="http://schemas.microsoft.com/office/drawing/2010/main" val="0"/>
+                        </a:ext>
+                      </a:extLst>
+                    </a:blip>
+                    <a:stretch>
+                      <a:fillRect/>
+                    </a:stretch>
+                  </pic:blipFill>
+                  <pic:spPr>
+                    <a:xfrm>
+                      <a:off x="0" y="0"/>
+                      <a:ext cx="5313208" cy="2992138"/>
+                    </a:xfrm>
+                    <a:prstGeom prst="rect">
+                      <a:avLst/>
+                    </a:prstGeom>
+                  </pic:spPr>
+                </pic:pic>
+              </a:graphicData>
+            </a:graphic>
+          </wp:inline>
+        </w:drawing>
+      </w:r>
+    </w:p>
+    <w:p/>
+    <w:p/>
+    <w:p>
+      <w:pPr>
+        <w:rPr>
+          <w:b/>
+          <w:sz w:val="32"/>
+          <w:szCs w:val="32"/>
+          <w:u w:val="single"/>
+        </w:rPr>
+      </w:pPr>
+      <w:r>
+        <w:rPr>
+          <w:b/>
+          <w:sz w:val="32"/>
+          <w:szCs w:val="32"/>
+          <w:u w:val="single"/>
+        </w:rPr>
+        <w:t>For each</w:t>
+      </w:r>
+    </w:p>
+    <w:p>
+      <w:pPr>
+        <w:rPr>
+          <w:b/>
+          <w:sz w:val="32"/>
+          <w:szCs w:val="32"/>
+          <w:u w:val="single"/>
+        </w:rPr>
+      </w:pPr>
+    </w:p>
+    <w:p>
+      <w:pPr>
+        <w:rPr>
+          <w:b/>
+          <w:sz w:val="32"/>
+          <w:szCs w:val="32"/>
+          <w:u w:val="single"/>
+        </w:rPr>
+      </w:pPr>
+      <w:r>
+        <w:rPr>
+          <w:b/>
+          <w:noProof/>
+          <w:sz w:val="32"/>
+          <w:szCs w:val="32"/>
+          <w:u w:val="single"/>
+          <w:lang w:eastAsia="en-IN"/>
+        </w:rPr>
+        <w:drawing>
+          <wp:inline distT="0" distB="0" distL="0" distR="0">
+            <wp:extent cx="5731510" cy="3215005"/>
+            <wp:effectExtent l="0" t="0" r="2540" b="4445"/>
+            <wp:docPr id="8" name="Picture 8"/>
+            <wp:cNvGraphicFramePr>
+              <a:graphicFrameLocks xmlns:a="http://schemas.openxmlformats.org/drawingml/2006/main" noChangeAspect="1"/>
+            </wp:cNvGraphicFramePr>
+            <a:graphic xmlns:a="http://schemas.openxmlformats.org/drawingml/2006/main">
+              <a:graphicData uri="http://schemas.openxmlformats.org/drawingml/2006/picture">
+                <pic:pic xmlns:pic="http://schemas.openxmlformats.org/drawingml/2006/picture">
+                  <pic:nvPicPr>
+                    <pic:cNvPr id="8" name="Screenshot (60).png"/>
+                    <pic:cNvPicPr/>
+                  </pic:nvPicPr>
+                  <pic:blipFill>
+                    <a:blip r:embed="rId10">
+                      <a:extLst>
+                        <a:ext uri="{28A0092B-C50C-407E-A947-70E740481C1C}">
+                          <a14:useLocalDpi xmlns:a14="http://schemas.microsoft.com/office/drawing/2010/main" val="0"/>
+                        </a:ext>
+                      </a:extLst>
+                    </a:blip>
+                    <a:stretch>
+                      <a:fillRect/>
+                    </a:stretch>
+                  </pic:blipFill>
+                  <pic:spPr>
+                    <a:xfrm>
+                      <a:off x="0" y="0"/>
+                      <a:ext cx="5731510" cy="3215005"/>
+                    </a:xfrm>
+                    <a:prstGeom prst="rect">
+                      <a:avLst/>
+                    </a:prstGeom>
+                  </pic:spPr>
+                </pic:pic>
+              </a:graphicData>
+            </a:graphic>
+          </wp:inline>
+        </w:drawing>
+      </w:r>
+    </w:p>
+    <w:p>
+      <w:pPr>
+        <w:rPr>
+          <w:b/>
+          <w:sz w:val="32"/>
+          <w:szCs w:val="32"/>
+          <w:u w:val="single"/>
+        </w:rPr>
+      </w:pPr>
+      <w:r>
+        <w:rPr>
+          <w:b/>
+          <w:noProof/>
+          <w:sz w:val="32"/>
+          <w:szCs w:val="32"/>
+          <w:u w:val="single"/>
+          <w:lang w:eastAsia="en-IN"/>
+        </w:rPr>
+        <w:lastRenderedPageBreak/>
+        <w:drawing>
+          <wp:inline distT="0" distB="0" distL="0" distR="0">
+            <wp:extent cx="5731510" cy="3206115"/>
+            <wp:effectExtent l="0" t="0" r="2540" b="0"/>
+            <wp:docPr id="10" name="Picture 10"/>
+            <wp:cNvGraphicFramePr>
+              <a:graphicFrameLocks xmlns:a="http://schemas.openxmlformats.org/drawingml/2006/main" noChangeAspect="1"/>
+            </wp:cNvGraphicFramePr>
+            <a:graphic xmlns:a="http://schemas.openxmlformats.org/drawingml/2006/main">
+              <a:graphicData uri="http://schemas.openxmlformats.org/drawingml/2006/picture">
+                <pic:pic xmlns:pic="http://schemas.openxmlformats.org/drawingml/2006/picture">
+                  <pic:nvPicPr>
+                    <pic:cNvPr id="10" name="Screenshot (59).png"/>
+                    <pic:cNvPicPr/>
+                  </pic:nvPicPr>
+                  <pic:blipFill>
+                    <a:blip r:embed="rId11">
+                      <a:extLst>
+                        <a:ext uri="{28A0092B-C50C-407E-A947-70E740481C1C}">
+                          <a14:useLocalDpi xmlns:a14="http://schemas.microsoft.com/office/drawing/2010/main" val="0"/>
+                        </a:ext>
+                      </a:extLst>
+                    </a:blip>
+                    <a:stretch>
+                      <a:fillRect/>
+                    </a:stretch>
+                  </pic:blipFill>
+                  <pic:spPr>
+                    <a:xfrm>
+                      <a:off x="0" y="0"/>
+                      <a:ext cx="5731510" cy="3206115"/>
+                    </a:xfrm>
+                    <a:prstGeom prst="rect">
+                      <a:avLst/>
+                    </a:prstGeom>
+                  </pic:spPr>
+                </pic:pic>
+              </a:graphicData>
+            </a:graphic>
+          </wp:inline>
+        </w:drawing>
+      </w:r>
+    </w:p>
+    <w:p>
+      <w:pPr>
+        <w:rPr>
+          <w:b/>
+          <w:sz w:val="32"/>
+          <w:szCs w:val="32"/>
+          <w:u w:val="single"/>
+        </w:rPr>
+      </w:pPr>
+    </w:p>
+    <w:p>
+      <w:pPr>
+        <w:rPr>
+          <w:b/>
+          <w:sz w:val="32"/>
+          <w:szCs w:val="32"/>
+          <w:u w:val="single"/>
+        </w:rPr>
+      </w:pPr>
+      <w:r>
+        <w:rPr>
+          <w:b/>
+          <w:sz w:val="32"/>
+          <w:szCs w:val="32"/>
+          <w:u w:val="single"/>
+        </w:rPr>
+        <w:t>Do While</w:t>
+      </w:r>
+    </w:p>
+    <w:p>
+      <w:pPr>
+        <w:rPr>
+          <w:b/>
+          <w:sz w:val="32"/>
+          <w:szCs w:val="32"/>
+          <w:u w:val="single"/>
+        </w:rPr>
+      </w:pPr>
+    </w:p>
+    <w:p>
+      <w:pPr>
+        <w:rPr>
+          <w:b/>
+          <w:sz w:val="32"/>
+          <w:szCs w:val="32"/>
+          <w:u w:val="single"/>
+        </w:rPr>
+      </w:pPr>
+    </w:p>
+    <w:p>
+      <w:pPr>
+        <w:rPr>
+          <w:b/>
+          <w:sz w:val="32"/>
+          <w:szCs w:val="32"/>
+          <w:u w:val="single"/>
+        </w:rPr>
+      </w:pPr>
+      <w:r>
+        <w:rPr>
+          <w:b/>
+          <w:noProof/>
+          <w:sz w:val="32"/>
+          <w:szCs w:val="32"/>
+          <w:u w:val="single"/>
+          <w:lang w:eastAsia="en-IN"/>
+        </w:rPr>
+        <w:drawing>
+          <wp:inline distT="0" distB="0" distL="0" distR="0">
+            <wp:extent cx="5731510" cy="3257550"/>
+            <wp:effectExtent l="0" t="0" r="2540" b="0"/>
+            <wp:docPr id="11" name="Picture 11"/>
+            <wp:cNvGraphicFramePr>
+              <a:graphicFrameLocks xmlns:a="http://schemas.openxmlformats.org/drawingml/2006/main" noChangeAspect="1"/>
+            </wp:cNvGraphicFramePr>
+            <a:graphic xmlns:a="http://schemas.openxmlformats.org/drawingml/2006/main">
+              <a:graphicData uri="http://schemas.openxmlformats.org/drawingml/2006/picture">
+                <pic:pic xmlns:pic="http://schemas.openxmlformats.org/drawingml/2006/picture">
+                  <pic:nvPicPr>
+                    <pic:cNvPr id="11" name="Screenshot (62).png"/>
+                    <pic:cNvPicPr/>
+                  </pic:nvPicPr>
+                  <pic:blipFill>
+                    <a:blip r:embed="rId12">
+                      <a:extLst>
+                        <a:ext uri="{28A0092B-C50C-407E-A947-70E740481C1C}">
+                          <a14:useLocalDpi xmlns:a14="http://schemas.microsoft.com/office/drawing/2010/main" val="0"/>
+                        </a:ext>
+                      </a:extLst>
+                    </a:blip>
+                    <a:stretch>
+                      <a:fillRect/>
+                    </a:stretch>
+                  </pic:blipFill>
+                  <pic:spPr>
+                    <a:xfrm>
+                      <a:off x="0" y="0"/>
+                      <a:ext cx="5731510" cy="3257550"/>
+                    </a:xfrm>
+                    <a:prstGeom prst="rect">
+                      <a:avLst/>
+                    </a:prstGeom>
+                  </pic:spPr>
+                </pic:pic>
+              </a:graphicData>
+            </a:graphic>
+          </wp:inline>
+        </w:drawing>
+      </w:r>
+    </w:p>
+    <w:p>
+      <w:pPr>
+        <w:rPr>
+          <w:b/>
+          <w:sz w:val="32"/>
+          <w:szCs w:val="32"/>
+          <w:u w:val="single"/>
+        </w:rPr>
+      </w:pPr>
+    </w:p>
+    <w:p>
+      <w:pPr>
+        <w:rPr>
+          <w:b/>
+          <w:sz w:val="32"/>
+          <w:szCs w:val="32"/>
+          <w:u w:val="single"/>
+        </w:rPr>
+      </w:pPr>
+      <w:r>
+        <w:rPr>
+          <w:b/>
+          <w:sz w:val="32"/>
+          <w:szCs w:val="32"/>
+          <w:u w:val="single"/>
+        </w:rPr>
+        <w:lastRenderedPageBreak/>
+        <w:t>Write CSV</w:t>
+      </w:r>
+    </w:p>
+    <w:p>
+      <w:pPr>
+        <w:rPr>
+          <w:b/>
+          <w:sz w:val="32"/>
+          <w:szCs w:val="32"/>
+          <w:u w:val="single"/>
+        </w:rPr>
+      </w:pPr>
+    </w:p>
+    <w:p>
+      <w:pPr>
+        <w:rPr>
+          <w:b/>
+          <w:sz w:val="32"/>
+          <w:szCs w:val="32"/>
+          <w:u w:val="single"/>
+        </w:rPr>
+      </w:pPr>
+      <w:r>
+        <w:rPr>
+          <w:b/>
+          <w:noProof/>
+          <w:sz w:val="32"/>
+          <w:szCs w:val="32"/>
+          <w:u w:val="single"/>
+          <w:lang w:eastAsia="en-IN"/>
+        </w:rPr>
+        <w:drawing>
+          <wp:inline distT="0" distB="0" distL="0" distR="0">
+            <wp:extent cx="5731510" cy="3336290"/>
+            <wp:effectExtent l="0" t="0" r="2540" b="0"/>
+            <wp:docPr id="12" name="Picture 12"/>
+            <wp:cNvGraphicFramePr>
+              <a:graphicFrameLocks xmlns:a="http://schemas.openxmlformats.org/drawingml/2006/main" noChangeAspect="1"/>
+            </wp:cNvGraphicFramePr>
+            <a:graphic xmlns:a="http://schemas.openxmlformats.org/drawingml/2006/main">
+              <a:graphicData uri="http://schemas.openxmlformats.org/drawingml/2006/picture">
+                <pic:pic xmlns:pic="http://schemas.openxmlformats.org/drawingml/2006/picture">
+                  <pic:nvPicPr>
+                    <pic:cNvPr id="12" name="Screenshot (58).png"/>
+                    <pic:cNvPicPr/>
+                  </pic:nvPicPr>
+                  <pic:blipFill>
+                    <a:blip r:embed="rId13">
+                      <a:extLst>
+                        <a:ext uri="{28A0092B-C50C-407E-A947-70E740481C1C}">
+                          <a14:useLocalDpi xmlns:a14="http://schemas.microsoft.com/office/drawing/2010/main" val="0"/>
+                        </a:ext>
+                      </a:extLst>
+                    </a:blip>
+                    <a:stretch>
+                      <a:fillRect/>
+                    </a:stretch>
+                  </pic:blipFill>
+                  <pic:spPr>
+                    <a:xfrm>
+                      <a:off x="0" y="0"/>
+                      <a:ext cx="5731510" cy="3336290"/>
+                    </a:xfrm>
+                    <a:prstGeom prst="rect">
+                      <a:avLst/>
+                    </a:prstGeom>
+                  </pic:spPr>
+                </pic:pic>
+              </a:graphicData>
+            </a:graphic>
+          </wp:inline>
+        </w:drawing>
+      </w:r>
+    </w:p>
+    <w:p>
+      <w:pPr>
+        <w:rPr>
+          <w:b/>
+          <w:sz w:val="32"/>
+          <w:szCs w:val="32"/>
+          <w:u w:val="single"/>
+        </w:rPr>
+      </w:pPr>
+    </w:p>
+    <w:p>
+      <w:pPr>
+        <w:rPr>
+          <w:b/>
+          <w:sz w:val="32"/>
+          <w:szCs w:val="32"/>
+          <w:u w:val="single"/>
+        </w:rPr>
+      </w:pPr>
       <w:bookmarkStart w:id="0" w:name="_GoBack"/>
       <w:bookmarkEnd w:id="0"/>
       <w:r>
         <w:rPr>
-          <w:sz w:val="32"/>
-          <w:szCs w:val="32"/>
-        </w:rPr>
-        <w:t xml:space="preserve"> various actions which you need to automate different applications.</w:t>
-      </w:r>
-    </w:p>
-    <w:p>
-      <w:pPr>
-        <w:pStyle w:val="ListParagraph"/>
-        <w:ind w:left="2076"/>
-        <w:rPr>
-          <w:sz w:val="32"/>
-          <w:szCs w:val="32"/>
-        </w:rPr>
-      </w:pPr>
-    </w:p>
-    <w:p>
-      <w:pPr>
-        <w:pStyle w:val="ListParagraph"/>
-        <w:ind w:left="2076"/>
-        <w:rPr>
-          <w:sz w:val="32"/>
-          <w:szCs w:val="32"/>
-        </w:rPr>
-      </w:pPr>
-    </w:p>
-    <w:p>
-      <w:pPr>
-        <w:pStyle w:val="ListParagraph"/>
-        <w:ind w:left="2076"/>
-        <w:rPr>
-          <w:sz w:val="32"/>
-          <w:szCs w:val="32"/>
+          <w:b/>
+          <w:sz w:val="32"/>
+          <w:szCs w:val="32"/>
+          <w:u w:val="single"/>
+        </w:rPr>
+        <w:t>While CSV</w:t>
+      </w:r>
+    </w:p>
+    <w:p>
+      <w:pPr>
+        <w:rPr>
+          <w:b/>
+          <w:sz w:val="32"/>
+          <w:szCs w:val="32"/>
+          <w:u w:val="single"/>
+        </w:rPr>
+      </w:pPr>
+    </w:p>
+    <w:p>
+      <w:pPr>
+        <w:rPr>
+          <w:b/>
+          <w:sz w:val="32"/>
+          <w:szCs w:val="32"/>
+          <w:u w:val="single"/>
+        </w:rPr>
+      </w:pPr>
+      <w:r>
+        <w:rPr>
+          <w:b/>
+          <w:noProof/>
+          <w:sz w:val="32"/>
+          <w:szCs w:val="32"/>
+          <w:u w:val="single"/>
+          <w:lang w:eastAsia="en-IN"/>
+        </w:rPr>
+        <w:drawing>
+          <wp:inline distT="0" distB="0" distL="0" distR="0">
+            <wp:extent cx="5731510" cy="3313430"/>
+            <wp:effectExtent l="0" t="0" r="2540" b="1270"/>
+            <wp:docPr id="9" name="Picture 9"/>
+            <wp:cNvGraphicFramePr>
+              <a:graphicFrameLocks xmlns:a="http://schemas.openxmlformats.org/drawingml/2006/main" noChangeAspect="1"/>
+            </wp:cNvGraphicFramePr>
+            <a:graphic xmlns:a="http://schemas.openxmlformats.org/drawingml/2006/main">
+              <a:graphicData uri="http://schemas.openxmlformats.org/drawingml/2006/picture">
+                <pic:pic xmlns:pic="http://schemas.openxmlformats.org/drawingml/2006/picture">
+                  <pic:nvPicPr>
+                    <pic:cNvPr id="9" name="Screenshot (61).png"/>
+                    <pic:cNvPicPr/>
+                  </pic:nvPicPr>
+                  <pic:blipFill>
+                    <a:blip r:embed="rId14">
+                      <a:extLst>
+                        <a:ext uri="{28A0092B-C50C-407E-A947-70E740481C1C}">
+                          <a14:useLocalDpi xmlns:a14="http://schemas.microsoft.com/office/drawing/2010/main" val="0"/>
+                        </a:ext>
+                      </a:extLst>
+                    </a:blip>
+                    <a:stretch>
+                      <a:fillRect/>
+                    </a:stretch>
+                  </pic:blipFill>
+                  <pic:spPr>
+                    <a:xfrm>
+                      <a:off x="0" y="0"/>
+                      <a:ext cx="5731510" cy="3313430"/>
+                    </a:xfrm>
+                    <a:prstGeom prst="rect">
+                      <a:avLst/>
+                    </a:prstGeom>
+                  </pic:spPr>
+                </pic:pic>
+              </a:graphicData>
+            </a:graphic>
+          </wp:inline>
+        </w:drawing>
+      </w:r>
+      <w:r>
+        <w:rPr>
+          <w:b/>
+          <w:sz w:val="32"/>
+          <w:szCs w:val="32"/>
+          <w:u w:val="single"/>
+        </w:rPr>
+        <w:br w:type="page"/>
+      </w:r>
+    </w:p>
+    <w:p>
+      <w:pPr>
+        <w:rPr>
+          <w:b/>
+          <w:sz w:val="32"/>
+          <w:szCs w:val="32"/>
+          <w:u w:val="single"/>
         </w:rPr>
       </w:pPr>
     </w:p>
@@ -1944,9 +2360,172 @@
 </w:document>
 </file>
 
+<file path=word/endnotes.xml><?xml version="1.0" encoding="utf-8"?>
+<w:endnotes xmlns:wpc="http://schemas.microsoft.com/office/word/2010/wordprocessingCanvas" xmlns:mc="http://schemas.openxmlformats.org/markup-compatibility/2006" xmlns:o="urn:schemas-microsoft-com:office:office" xmlns:r="http://schemas.openxmlformats.org/officeDocument/2006/relationships" xmlns:m="http://schemas.openxmlformats.org/officeDocument/2006/math" xmlns:v="urn:schemas-microsoft-com:vml" xmlns:wp14="http://schemas.microsoft.com/office/word/2010/wordprocessingDrawing" xmlns:wp="http://schemas.openxmlformats.org/drawingml/2006/wordprocessingDrawing" xmlns:w10="urn:schemas-microsoft-com:office:word" xmlns:w="http://schemas.openxmlformats.org/wordprocessingml/2006/main" xmlns:w14="http://schemas.microsoft.com/office/word/2010/wordml" xmlns:w15="http://schemas.microsoft.com/office/word/2012/wordml" xmlns:wpg="http://schemas.microsoft.com/office/word/2010/wordprocessingGroup" xmlns:wpi="http://schemas.microsoft.com/office/word/2010/wordprocessingInk" xmlns:wne="http://schemas.microsoft.com/office/word/2006/wordml" xmlns:wps="http://schemas.microsoft.com/office/word/2010/wordprocessingShape" mc:Ignorable="w14 w15 wp14">
+  <w:endnote w:type="separator" w:id="-1">
+    <w:p>
+      <w:pPr>
+        <w:spacing w:after="0" w:line="240" w:lineRule="auto"/>
+      </w:pPr>
+      <w:r>
+        <w:separator/>
+      </w:r>
+    </w:p>
+  </w:endnote>
+  <w:endnote w:type="continuationSeparator" w:id="0">
+    <w:p>
+      <w:pPr>
+        <w:spacing w:after="0" w:line="240" w:lineRule="auto"/>
+      </w:pPr>
+      <w:r>
+        <w:continuationSeparator/>
+      </w:r>
+    </w:p>
+  </w:endnote>
+</w:endnotes>
+</file>
+
+<file path=word/footnotes.xml><?xml version="1.0" encoding="utf-8"?>
+<w:footnotes xmlns:wpc="http://schemas.microsoft.com/office/word/2010/wordprocessingCanvas" xmlns:mc="http://schemas.openxmlformats.org/markup-compatibility/2006" xmlns:o="urn:schemas-microsoft-com:office:office" xmlns:r="http://schemas.openxmlformats.org/officeDocument/2006/relationships" xmlns:m="http://schemas.openxmlformats.org/officeDocument/2006/math" xmlns:v="urn:schemas-microsoft-com:vml" xmlns:wp14="http://schemas.microsoft.com/office/word/2010/wordprocessingDrawing" xmlns:wp="http://schemas.openxmlformats.org/drawingml/2006/wordprocessingDrawing" xmlns:w10="urn:schemas-microsoft-com:office:word" xmlns:w="http://schemas.openxmlformats.org/wordprocessingml/2006/main" xmlns:w14="http://schemas.microsoft.com/office/word/2010/wordml" xmlns:w15="http://schemas.microsoft.com/office/word/2012/wordml" xmlns:wpg="http://schemas.microsoft.com/office/word/2010/wordprocessingGroup" xmlns:wpi="http://schemas.microsoft.com/office/word/2010/wordprocessingInk" xmlns:wne="http://schemas.microsoft.com/office/word/2006/wordml" xmlns:wps="http://schemas.microsoft.com/office/word/2010/wordprocessingShape" mc:Ignorable="w14 w15 wp14">
+  <w:footnote w:type="separator" w:id="-1">
+    <w:p>
+      <w:pPr>
+        <w:spacing w:after="0" w:line="240" w:lineRule="auto"/>
+      </w:pPr>
+      <w:r>
+        <w:separator/>
+      </w:r>
+    </w:p>
+  </w:footnote>
+  <w:footnote w:type="continuationSeparator" w:id="0">
+    <w:p>
+      <w:pPr>
+        <w:spacing w:after="0" w:line="240" w:lineRule="auto"/>
+      </w:pPr>
+      <w:r>
+        <w:continuationSeparator/>
+      </w:r>
+    </w:p>
+  </w:footnote>
+</w:footnotes>
+</file>
+
 <file path=word/numbering.xml><?xml version="1.0" encoding="utf-8"?>
 <w:numbering xmlns:wpc="http://schemas.microsoft.com/office/word/2010/wordprocessingCanvas" xmlns:mc="http://schemas.openxmlformats.org/markup-compatibility/2006" xmlns:o="urn:schemas-microsoft-com:office:office" xmlns:r="http://schemas.openxmlformats.org/officeDocument/2006/relationships" xmlns:m="http://schemas.openxmlformats.org/officeDocument/2006/math" xmlns:v="urn:schemas-microsoft-com:vml" xmlns:wp14="http://schemas.microsoft.com/office/word/2010/wordprocessingDrawing" xmlns:wp="http://schemas.openxmlformats.org/drawingml/2006/wordprocessingDrawing" xmlns:w10="urn:schemas-microsoft-com:office:word" xmlns:w="http://schemas.openxmlformats.org/wordprocessingml/2006/main" xmlns:w14="http://schemas.microsoft.com/office/word/2010/wordml" xmlns:w15="http://schemas.microsoft.com/office/word/2012/wordml" xmlns:wpg="http://schemas.microsoft.com/office/word/2010/wordprocessingGroup" xmlns:wpi="http://schemas.microsoft.com/office/word/2010/wordprocessingInk" xmlns:wne="http://schemas.microsoft.com/office/word/2006/wordml" xmlns:wps="http://schemas.microsoft.com/office/word/2010/wordprocessingShape" mc:Ignorable="w14 w15 wp14">
   <w:abstractNum w:abstractNumId="0">
+    <w:nsid w:val="0E9B72BB"/>
+    <w:multiLevelType w:val="hybridMultilevel"/>
+    <w:tmpl w:val="86723364"/>
+    <w:lvl w:ilvl="0" w:tplc="40090001">
+      <w:start w:val="1"/>
+      <w:numFmt w:val="bullet"/>
+      <w:lvlText w:val=""/>
+      <w:lvlJc w:val="left"/>
+      <w:pPr>
+        <w:ind w:left="1440" w:hanging="360"/>
+      </w:pPr>
+      <w:rPr>
+        <w:rFonts w:ascii="Symbol" w:hAnsi="Symbol" w:hint="default"/>
+      </w:rPr>
+    </w:lvl>
+    <w:lvl w:ilvl="1" w:tplc="40090003" w:tentative="1">
+      <w:start w:val="1"/>
+      <w:numFmt w:val="bullet"/>
+      <w:lvlText w:val="o"/>
+      <w:lvlJc w:val="left"/>
+      <w:pPr>
+        <w:ind w:left="2160" w:hanging="360"/>
+      </w:pPr>
+      <w:rPr>
+        <w:rFonts w:ascii="Courier New" w:hAnsi="Courier New" w:cs="Courier New" w:hint="default"/>
+      </w:rPr>
+    </w:lvl>
+    <w:lvl w:ilvl="2" w:tplc="40090005" w:tentative="1">
+      <w:start w:val="1"/>
+      <w:numFmt w:val="bullet"/>
+      <w:lvlText w:val=""/>
+      <w:lvlJc w:val="left"/>
+      <w:pPr>
+        <w:ind w:left="2880" w:hanging="360"/>
+      </w:pPr>
+      <w:rPr>
+        <w:rFonts w:ascii="Wingdings" w:hAnsi="Wingdings" w:hint="default"/>
+      </w:rPr>
+    </w:lvl>
+    <w:lvl w:ilvl="3" w:tplc="40090001" w:tentative="1">
+      <w:start w:val="1"/>
+      <w:numFmt w:val="bullet"/>
+      <w:lvlText w:val=""/>
+      <w:lvlJc w:val="left"/>
+      <w:pPr>
+        <w:ind w:left="3600" w:hanging="360"/>
+      </w:pPr>
+      <w:rPr>
+        <w:rFonts w:ascii="Symbol" w:hAnsi="Symbol" w:hint="default"/>
+      </w:rPr>
+    </w:lvl>
+    <w:lvl w:ilvl="4" w:tplc="40090003" w:tentative="1">
+      <w:start w:val="1"/>
+      <w:numFmt w:val="bullet"/>
+      <w:lvlText w:val="o"/>
+      <w:lvlJc w:val="left"/>
+      <w:pPr>
+        <w:ind w:left="4320" w:hanging="360"/>
+      </w:pPr>
+      <w:rPr>
+        <w:rFonts w:ascii="Courier New" w:hAnsi="Courier New" w:cs="Courier New" w:hint="default"/>
+      </w:rPr>
+    </w:lvl>
+    <w:lvl w:ilvl="5" w:tplc="40090005" w:tentative="1">
+      <w:start w:val="1"/>
+      <w:numFmt w:val="bullet"/>
+      <w:lvlText w:val=""/>
+      <w:lvlJc w:val="left"/>
+      <w:pPr>
+        <w:ind w:left="5040" w:hanging="360"/>
+      </w:pPr>
+      <w:rPr>
+        <w:rFonts w:ascii="Wingdings" w:hAnsi="Wingdings" w:hint="default"/>
+      </w:rPr>
+    </w:lvl>
+    <w:lvl w:ilvl="6" w:tplc="40090001" w:tentative="1">
+      <w:start w:val="1"/>
+      <w:numFmt w:val="bullet"/>
+      <w:lvlText w:val=""/>
+      <w:lvlJc w:val="left"/>
+      <w:pPr>
+        <w:ind w:left="5760" w:hanging="360"/>
+      </w:pPr>
+      <w:rPr>
+        <w:rFonts w:ascii="Symbol" w:hAnsi="Symbol" w:hint="default"/>
+      </w:rPr>
+    </w:lvl>
+    <w:lvl w:ilvl="7" w:tplc="40090003" w:tentative="1">
+      <w:start w:val="1"/>
+      <w:numFmt w:val="bullet"/>
+      <w:lvlText w:val="o"/>
+      <w:lvlJc w:val="left"/>
+      <w:pPr>
+        <w:ind w:left="6480" w:hanging="360"/>
+      </w:pPr>
+      <w:rPr>
+        <w:rFonts w:ascii="Courier New" w:hAnsi="Courier New" w:cs="Courier New" w:hint="default"/>
+      </w:rPr>
+    </w:lvl>
+    <w:lvl w:ilvl="8" w:tplc="40090005" w:tentative="1">
+      <w:start w:val="1"/>
+      <w:numFmt w:val="bullet"/>
+      <w:lvlText w:val=""/>
+      <w:lvlJc w:val="left"/>
+      <w:pPr>
+        <w:ind w:left="7200" w:hanging="360"/>
+      </w:pPr>
+      <w:rPr>
+        <w:rFonts w:ascii="Wingdings" w:hAnsi="Wingdings" w:hint="default"/>
+      </w:rPr>
+    </w:lvl>
+  </w:abstractNum>
+  <w:abstractNum w:abstractNumId="1">
     <w:nsid w:val="25B8412C"/>
     <w:multiLevelType w:val="hybridMultilevel"/>
     <w:tmpl w:val="FE9E9322"/>
@@ -2059,7 +2638,7 @@
       </w:rPr>
     </w:lvl>
   </w:abstractNum>
-  <w:abstractNum w:abstractNumId="1">
+  <w:abstractNum w:abstractNumId="2">
     <w:nsid w:val="52653EF8"/>
     <w:multiLevelType w:val="hybridMultilevel"/>
     <w:tmpl w:val="D6C03010"/>
@@ -2172,7 +2751,7 @@
       </w:rPr>
     </w:lvl>
   </w:abstractNum>
-  <w:abstractNum w:abstractNumId="2">
+  <w:abstractNum w:abstractNumId="3">
     <w:nsid w:val="5C347206"/>
     <w:multiLevelType w:val="hybridMultilevel"/>
     <w:tmpl w:val="1B781A78"/>
@@ -2285,7 +2864,7 @@
       </w:rPr>
     </w:lvl>
   </w:abstractNum>
-  <w:abstractNum w:abstractNumId="3">
+  <w:abstractNum w:abstractNumId="4">
     <w:nsid w:val="678B1601"/>
     <w:multiLevelType w:val="hybridMultilevel"/>
     <w:tmpl w:val="BC3CD4CC"/>
@@ -2399,16 +2978,19 @@
     </w:lvl>
   </w:abstractNum>
   <w:num w:numId="1">
-    <w:abstractNumId w:val="0"/>
+    <w:abstractNumId w:val="1"/>
   </w:num>
   <w:num w:numId="2">
-    <w:abstractNumId w:val="1"/>
+    <w:abstractNumId w:val="2"/>
   </w:num>
   <w:num w:numId="3">
-    <w:abstractNumId w:val="2"/>
+    <w:abstractNumId w:val="3"/>
   </w:num>
   <w:num w:numId="4">
-    <w:abstractNumId w:val="3"/>
+    <w:abstractNumId w:val="4"/>
+  </w:num>
+  <w:num w:numId="5">
+    <w:abstractNumId w:val="0"/>
   </w:num>
 </w:numbering>
 </file>
@@ -2845,6 +3427,50 @@
       <w:contextualSpacing/>
     </w:pPr>
   </w:style>
+  <w:style w:type="paragraph" w:styleId="Header">
+    <w:name w:val="header"/>
+    <w:basedOn w:val="Normal"/>
+    <w:link w:val="HeaderChar"/>
+    <w:uiPriority w:val="99"/>
+    <w:unhideWhenUsed/>
+    <w:rsid w:val="00C1662D"/>
+    <w:pPr>
+      <w:tabs>
+        <w:tab w:val="center" w:pos="4513"/>
+        <w:tab w:val="right" w:pos="9026"/>
+      </w:tabs>
+      <w:spacing w:after="0" w:line="240" w:lineRule="auto"/>
+    </w:pPr>
+  </w:style>
+  <w:style w:type="character" w:customStyle="1" w:styleId="HeaderChar">
+    <w:name w:val="Header Char"/>
+    <w:basedOn w:val="DefaultParagraphFont"/>
+    <w:link w:val="Header"/>
+    <w:uiPriority w:val="99"/>
+    <w:rsid w:val="00C1662D"/>
+  </w:style>
+  <w:style w:type="paragraph" w:styleId="Footer">
+    <w:name w:val="footer"/>
+    <w:basedOn w:val="Normal"/>
+    <w:link w:val="FooterChar"/>
+    <w:uiPriority w:val="99"/>
+    <w:unhideWhenUsed/>
+    <w:rsid w:val="00C1662D"/>
+    <w:pPr>
+      <w:tabs>
+        <w:tab w:val="center" w:pos="4513"/>
+        <w:tab w:val="right" w:pos="9026"/>
+      </w:tabs>
+      <w:spacing w:after="0" w:line="240" w:lineRule="auto"/>
+    </w:pPr>
+  </w:style>
+  <w:style w:type="character" w:customStyle="1" w:styleId="FooterChar">
+    <w:name w:val="Footer Char"/>
+    <w:basedOn w:val="DefaultParagraphFont"/>
+    <w:link w:val="Footer"/>
+    <w:uiPriority w:val="99"/>
+    <w:rsid w:val="00C1662D"/>
+  </w:style>
 </w:styles>
 </file>
 
